--- a/开发记录.docx
+++ b/开发记录.docx
@@ -806,36 +806,31 @@
       </w:r>
       <w:proofErr w:type="spellEnd"/>
     </w:p>
-    <w:p/>
-    <w:p>
-      <w:r>
-        <w:rPr>
-          <w:rFonts w:hint="eastAsia"/>
-        </w:rPr>
-        <w:t>实现数据库的连接、SQL命令的执行</w:t>
-      </w:r>
-    </w:p>
-    <w:p/>
+    <w:p>
+      <w:r>
+        <w:rPr>
+          <w:rFonts w:hint="eastAsia"/>
+        </w:rPr>
+        <w:t>其中各个方法定义为static，以实现无需创建操作类实例调用</w:t>
+      </w:r>
+    </w:p>
     <w:p>
       <w:pPr>
-        <w:pStyle w:val="2"/>
+        <w:rPr>
+          <w:rFonts w:hint="eastAsia"/>
+        </w:rPr>
       </w:pPr>
       <w:r>
         <w:rPr>
           <w:rFonts w:hint="eastAsia"/>
         </w:rPr>
-        <w:t>2：添加用户登录窗口</w:t>
-      </w:r>
-    </w:p>
-    <w:p>
-      <w:pPr>
-        <w:pStyle w:val="3"/>
-      </w:pPr>
-      <w:r>
-        <w:rPr>
-          <w:rFonts w:hint="eastAsia"/>
-        </w:rPr>
-        <w:t>设计界面布局如下：</w:t>
+        <w:t>实现数据库的</w:t>
+      </w:r>
+      <w:r>
+        <w:rPr>
+          <w:rFonts w:hint="eastAsia"/>
+        </w:rPr>
+        <w:t>连接</w:t>
       </w:r>
     </w:p>
     <w:p>
@@ -844,10 +839,10 @@
           <w:noProof/>
         </w:rPr>
         <w:drawing>
-          <wp:inline distT="0" distB="0" distL="0" distR="0" wp14:anchorId="49209628" wp14:editId="16BA9EB1">
-            <wp:extent cx="3809524" cy="2857143"/>
-            <wp:effectExtent l="0" t="0" r="635" b="635"/>
-            <wp:docPr id="1" name="图片 1"/>
+          <wp:inline distT="0" distB="0" distL="0" distR="0" wp14:anchorId="58A558FF" wp14:editId="0A7E0643">
+            <wp:extent cx="5274310" cy="1511300"/>
+            <wp:effectExtent l="0" t="0" r="2540" b="0"/>
+            <wp:docPr id="8" name="图片 8"/>
             <wp:cNvGraphicFramePr>
               <a:graphicFrameLocks xmlns:a="http://schemas.openxmlformats.org/drawingml/2006/main" noChangeAspect="1"/>
             </wp:cNvGraphicFramePr>
@@ -867,7 +862,7 @@
                   <pic:spPr>
                     <a:xfrm>
                       <a:off x="0" y="0"/>
-                      <a:ext cx="3809524" cy="2857143"/>
+                      <a:ext cx="5274310" cy="1511300"/>
                     </a:xfrm>
                     <a:prstGeom prst="rect">
                       <a:avLst/>
@@ -881,15 +876,11 @@
       </w:r>
     </w:p>
     <w:p>
-      <w:pPr>
-        <w:pStyle w:val="3"/>
-      </w:pPr>
-      <w:r>
-        <w:rPr>
-          <w:rFonts w:hint="eastAsia"/>
-        </w:rPr>
-        <w:lastRenderedPageBreak/>
-        <w:t>添加登录按钮响应函数</w:t>
+      <w:r>
+        <w:rPr>
+          <w:rFonts w:hint="eastAsia"/>
+        </w:rPr>
+        <w:t>SQL命令的执行</w:t>
       </w:r>
     </w:p>
     <w:p>
@@ -898,10 +889,10 @@
           <w:noProof/>
         </w:rPr>
         <w:drawing>
-          <wp:inline distT="0" distB="0" distL="0" distR="0" wp14:anchorId="5483693C" wp14:editId="0DEFFC63">
-            <wp:extent cx="5228571" cy="2723809"/>
+          <wp:inline distT="0" distB="0" distL="0" distR="0" wp14:anchorId="08EA6CB6" wp14:editId="17265B89">
+            <wp:extent cx="4409524" cy="2057143"/>
             <wp:effectExtent l="0" t="0" r="0" b="635"/>
-            <wp:docPr id="2" name="图片 2"/>
+            <wp:docPr id="9" name="图片 9"/>
             <wp:cNvGraphicFramePr>
               <a:graphicFrameLocks xmlns:a="http://schemas.openxmlformats.org/drawingml/2006/main" noChangeAspect="1"/>
             </wp:cNvGraphicFramePr>
@@ -921,7 +912,7 @@
                   <pic:spPr>
                     <a:xfrm>
                       <a:off x="0" y="0"/>
-                      <a:ext cx="5228571" cy="2723809"/>
+                      <a:ext cx="4409524" cy="2057143"/>
                     </a:xfrm>
                     <a:prstGeom prst="rect">
                       <a:avLst/>
@@ -939,6 +930,138 @@
         <w:rPr>
           <w:rFonts w:hint="eastAsia"/>
         </w:rPr>
+        <w:t>数据库断开连接</w:t>
+      </w:r>
+    </w:p>
+    <w:p>
+      <w:pPr>
+        <w:rPr>
+          <w:rFonts w:hint="eastAsia"/>
+        </w:rPr>
+      </w:pPr>
+      <w:r>
+        <w:rPr>
+          <w:noProof/>
+        </w:rPr>
+        <w:drawing>
+          <wp:inline distT="0" distB="0" distL="0" distR="0" wp14:anchorId="2C43CC1F" wp14:editId="05AD489F">
+            <wp:extent cx="2647619" cy="1238095"/>
+            <wp:effectExtent l="0" t="0" r="635" b="635"/>
+            <wp:docPr id="10" name="图片 10"/>
+            <wp:cNvGraphicFramePr>
+              <a:graphicFrameLocks xmlns:a="http://schemas.openxmlformats.org/drawingml/2006/main" noChangeAspect="1"/>
+            </wp:cNvGraphicFramePr>
+            <a:graphic xmlns:a="http://schemas.openxmlformats.org/drawingml/2006/main">
+              <a:graphicData uri="http://schemas.openxmlformats.org/drawingml/2006/picture">
+                <pic:pic xmlns:pic="http://schemas.openxmlformats.org/drawingml/2006/picture">
+                  <pic:nvPicPr>
+                    <pic:cNvPr id="1" name=""/>
+                    <pic:cNvPicPr/>
+                  </pic:nvPicPr>
+                  <pic:blipFill>
+                    <a:blip r:embed="rId8"/>
+                    <a:stretch>
+                      <a:fillRect/>
+                    </a:stretch>
+                  </pic:blipFill>
+                  <pic:spPr>
+                    <a:xfrm>
+                      <a:off x="0" y="0"/>
+                      <a:ext cx="2647619" cy="1238095"/>
+                    </a:xfrm>
+                    <a:prstGeom prst="rect">
+                      <a:avLst/>
+                    </a:prstGeom>
+                  </pic:spPr>
+                </pic:pic>
+              </a:graphicData>
+            </a:graphic>
+          </wp:inline>
+        </w:drawing>
+      </w:r>
+    </w:p>
+    <w:p>
+      <w:pPr>
+        <w:pStyle w:val="2"/>
+      </w:pPr>
+      <w:r>
+        <w:rPr>
+          <w:rFonts w:hint="eastAsia"/>
+        </w:rPr>
+        <w:lastRenderedPageBreak/>
+        <w:t>2：添加用户登录窗口</w:t>
+      </w:r>
+    </w:p>
+    <w:p>
+      <w:pPr>
+        <w:pStyle w:val="3"/>
+      </w:pPr>
+      <w:r>
+        <w:rPr>
+          <w:rFonts w:hint="eastAsia"/>
+        </w:rPr>
+        <w:t>设计界面布局如下：</w:t>
+      </w:r>
+    </w:p>
+    <w:p>
+      <w:r>
+        <w:rPr>
+          <w:noProof/>
+        </w:rPr>
+        <w:drawing>
+          <wp:inline distT="0" distB="0" distL="0" distR="0" wp14:anchorId="49209628" wp14:editId="16BA9EB1">
+            <wp:extent cx="3809524" cy="2857143"/>
+            <wp:effectExtent l="0" t="0" r="635" b="635"/>
+            <wp:docPr id="1" name="图片 1"/>
+            <wp:cNvGraphicFramePr>
+              <a:graphicFrameLocks xmlns:a="http://schemas.openxmlformats.org/drawingml/2006/main" noChangeAspect="1"/>
+            </wp:cNvGraphicFramePr>
+            <a:graphic xmlns:a="http://schemas.openxmlformats.org/drawingml/2006/main">
+              <a:graphicData uri="http://schemas.openxmlformats.org/drawingml/2006/picture">
+                <pic:pic xmlns:pic="http://schemas.openxmlformats.org/drawingml/2006/picture">
+                  <pic:nvPicPr>
+                    <pic:cNvPr id="1" name=""/>
+                    <pic:cNvPicPr/>
+                  </pic:nvPicPr>
+                  <pic:blipFill>
+                    <a:blip r:embed="rId9"/>
+                    <a:stretch>
+                      <a:fillRect/>
+                    </a:stretch>
+                  </pic:blipFill>
+                  <pic:spPr>
+                    <a:xfrm>
+                      <a:off x="0" y="0"/>
+                      <a:ext cx="3809524" cy="2857143"/>
+                    </a:xfrm>
+                    <a:prstGeom prst="rect">
+                      <a:avLst/>
+                    </a:prstGeom>
+                  </pic:spPr>
+                </pic:pic>
+              </a:graphicData>
+            </a:graphic>
+          </wp:inline>
+        </w:drawing>
+      </w:r>
+    </w:p>
+    <w:p>
+      <w:pPr>
+        <w:pStyle w:val="3"/>
+      </w:pPr>
+      <w:r>
+        <w:rPr>
+          <w:rFonts w:hint="eastAsia"/>
+        </w:rPr>
+        <w:t>添加登录按钮响应函数</w:t>
+      </w:r>
+    </w:p>
+    <w:p/>
+    <w:p>
+      <w:r>
+        <w:rPr>
+          <w:rFonts w:hint="eastAsia"/>
+        </w:rPr>
         <w:t>工作流程如下：</w:t>
       </w:r>
     </w:p>
@@ -951,6 +1074,53 @@
       </w:r>
     </w:p>
     <w:p>
+      <w:pPr>
+        <w:rPr>
+          <w:rFonts w:hint="eastAsia"/>
+        </w:rPr>
+      </w:pPr>
+      <w:r>
+        <w:rPr>
+          <w:noProof/>
+        </w:rPr>
+        <w:drawing>
+          <wp:inline distT="0" distB="0" distL="0" distR="0" wp14:anchorId="14F17CC7" wp14:editId="0A6982BF">
+            <wp:extent cx="3571429" cy="1742857"/>
+            <wp:effectExtent l="0" t="0" r="0" b="0"/>
+            <wp:docPr id="7" name="图片 7"/>
+            <wp:cNvGraphicFramePr>
+              <a:graphicFrameLocks xmlns:a="http://schemas.openxmlformats.org/drawingml/2006/main" noChangeAspect="1"/>
+            </wp:cNvGraphicFramePr>
+            <a:graphic xmlns:a="http://schemas.openxmlformats.org/drawingml/2006/main">
+              <a:graphicData uri="http://schemas.openxmlformats.org/drawingml/2006/picture">
+                <pic:pic xmlns:pic="http://schemas.openxmlformats.org/drawingml/2006/picture">
+                  <pic:nvPicPr>
+                    <pic:cNvPr id="1" name=""/>
+                    <pic:cNvPicPr/>
+                  </pic:nvPicPr>
+                  <pic:blipFill>
+                    <a:blip r:embed="rId10"/>
+                    <a:stretch>
+                      <a:fillRect/>
+                    </a:stretch>
+                  </pic:blipFill>
+                  <pic:spPr>
+                    <a:xfrm>
+                      <a:off x="0" y="0"/>
+                      <a:ext cx="3571429" cy="1742857"/>
+                    </a:xfrm>
+                    <a:prstGeom prst="rect">
+                      <a:avLst/>
+                    </a:prstGeom>
+                  </pic:spPr>
+                </pic:pic>
+              </a:graphicData>
+            </a:graphic>
+          </wp:inline>
+        </w:drawing>
+      </w:r>
+    </w:p>
+    <w:p>
       <w:r>
         <w:rPr>
           <w:rFonts w:hint="eastAsia"/>
@@ -959,6 +1129,53 @@
       </w:r>
     </w:p>
     <w:p>
+      <w:pPr>
+        <w:rPr>
+          <w:rFonts w:hint="eastAsia"/>
+        </w:rPr>
+      </w:pPr>
+      <w:r>
+        <w:rPr>
+          <w:noProof/>
+        </w:rPr>
+        <w:drawing>
+          <wp:inline distT="0" distB="0" distL="0" distR="0" wp14:anchorId="4EEFD30C" wp14:editId="63795584">
+            <wp:extent cx="4838095" cy="1123810"/>
+            <wp:effectExtent l="0" t="0" r="635" b="635"/>
+            <wp:docPr id="4" name="图片 4"/>
+            <wp:cNvGraphicFramePr>
+              <a:graphicFrameLocks xmlns:a="http://schemas.openxmlformats.org/drawingml/2006/main" noChangeAspect="1"/>
+            </wp:cNvGraphicFramePr>
+            <a:graphic xmlns:a="http://schemas.openxmlformats.org/drawingml/2006/main">
+              <a:graphicData uri="http://schemas.openxmlformats.org/drawingml/2006/picture">
+                <pic:pic xmlns:pic="http://schemas.openxmlformats.org/drawingml/2006/picture">
+                  <pic:nvPicPr>
+                    <pic:cNvPr id="1" name=""/>
+                    <pic:cNvPicPr/>
+                  </pic:nvPicPr>
+                  <pic:blipFill>
+                    <a:blip r:embed="rId11"/>
+                    <a:stretch>
+                      <a:fillRect/>
+                    </a:stretch>
+                  </pic:blipFill>
+                  <pic:spPr>
+                    <a:xfrm>
+                      <a:off x="0" y="0"/>
+                      <a:ext cx="4838095" cy="1123810"/>
+                    </a:xfrm>
+                    <a:prstGeom prst="rect">
+                      <a:avLst/>
+                    </a:prstGeom>
+                  </pic:spPr>
+                </pic:pic>
+              </a:graphicData>
+            </a:graphic>
+          </wp:inline>
+        </w:drawing>
+      </w:r>
+    </w:p>
+    <w:p>
       <w:r>
         <w:rPr>
           <w:rFonts w:hint="eastAsia"/>
@@ -974,12 +1191,123 @@
       </w:pPr>
       <w:r>
         <w:rPr>
+          <w:noProof/>
+        </w:rPr>
+        <w:lastRenderedPageBreak/>
+        <w:drawing>
+          <wp:inline distT="0" distB="0" distL="0" distR="0" wp14:anchorId="12EBA348" wp14:editId="6241723B">
+            <wp:extent cx="3800000" cy="1742857"/>
+            <wp:effectExtent l="0" t="0" r="0" b="0"/>
+            <wp:docPr id="5" name="图片 5"/>
+            <wp:cNvGraphicFramePr>
+              <a:graphicFrameLocks xmlns:a="http://schemas.openxmlformats.org/drawingml/2006/main" noChangeAspect="1"/>
+            </wp:cNvGraphicFramePr>
+            <a:graphic xmlns:a="http://schemas.openxmlformats.org/drawingml/2006/main">
+              <a:graphicData uri="http://schemas.openxmlformats.org/drawingml/2006/picture">
+                <pic:pic xmlns:pic="http://schemas.openxmlformats.org/drawingml/2006/picture">
+                  <pic:nvPicPr>
+                    <pic:cNvPr id="1" name=""/>
+                    <pic:cNvPicPr/>
+                  </pic:nvPicPr>
+                  <pic:blipFill>
+                    <a:blip r:embed="rId12"/>
+                    <a:stretch>
+                      <a:fillRect/>
+                    </a:stretch>
+                  </pic:blipFill>
+                  <pic:spPr>
+                    <a:xfrm>
+                      <a:off x="0" y="0"/>
+                      <a:ext cx="3800000" cy="1742857"/>
+                    </a:xfrm>
+                    <a:prstGeom prst="rect">
+                      <a:avLst/>
+                    </a:prstGeom>
+                  </pic:spPr>
+                </pic:pic>
+              </a:graphicData>
+            </a:graphic>
+          </wp:inline>
+        </w:drawing>
+      </w:r>
+    </w:p>
+    <w:p>
+      <w:r>
+        <w:rPr>
           <w:rFonts w:hint="eastAsia"/>
         </w:rPr>
         <w:t>4：更新是否记住密码的选择到配置文件</w:t>
+      </w:r>
+    </w:p>
+    <w:p>
+      <w:r>
+        <w:rPr>
+          <w:noProof/>
+        </w:rPr>
+        <w:drawing>
+          <wp:inline distT="0" distB="0" distL="0" distR="0" wp14:anchorId="32D8ED97" wp14:editId="5BD59429">
+            <wp:extent cx="5274310" cy="2038350"/>
+            <wp:effectExtent l="0" t="0" r="2540" b="0"/>
+            <wp:docPr id="6" name="图片 6"/>
+            <wp:cNvGraphicFramePr>
+              <a:graphicFrameLocks xmlns:a="http://schemas.openxmlformats.org/drawingml/2006/main" noChangeAspect="1"/>
+            </wp:cNvGraphicFramePr>
+            <a:graphic xmlns:a="http://schemas.openxmlformats.org/drawingml/2006/main">
+              <a:graphicData uri="http://schemas.openxmlformats.org/drawingml/2006/picture">
+                <pic:pic xmlns:pic="http://schemas.openxmlformats.org/drawingml/2006/picture">
+                  <pic:nvPicPr>
+                    <pic:cNvPr id="1" name=""/>
+                    <pic:cNvPicPr/>
+                  </pic:nvPicPr>
+                  <pic:blipFill>
+                    <a:blip r:embed="rId13"/>
+                    <a:stretch>
+                      <a:fillRect/>
+                    </a:stretch>
+                  </pic:blipFill>
+                  <pic:spPr>
+                    <a:xfrm>
+                      <a:off x="0" y="0"/>
+                      <a:ext cx="5274310" cy="2038350"/>
+                    </a:xfrm>
+                    <a:prstGeom prst="rect">
+                      <a:avLst/>
+                    </a:prstGeom>
+                  </pic:spPr>
+                </pic:pic>
+              </a:graphicData>
+            </a:graphic>
+          </wp:inline>
+        </w:drawing>
+      </w:r>
+    </w:p>
+    <w:p>
+      <w:pPr>
+        <w:pStyle w:val="1"/>
+        <w:rPr>
+          <w:rFonts w:hint="eastAsia"/>
+        </w:rPr>
+      </w:pPr>
+      <w:r>
+        <w:rPr>
+          <w:rFonts w:hint="eastAsia"/>
+        </w:rPr>
+        <w:t>3：添加注册</w:t>
+      </w:r>
+      <w:r>
+        <w:rPr>
+          <w:rFonts w:hint="eastAsia"/>
+        </w:rPr>
+        <w:t>用户</w:t>
       </w:r>
       <w:bookmarkStart w:id="0" w:name="_GoBack"/>
       <w:bookmarkEnd w:id="0"/>
+      <w:r>
+        <w:rPr>
+          <w:rFonts w:hint="eastAsia"/>
+        </w:rPr>
+        <w:t>窗口</w:t>
+      </w:r>
     </w:p>
     <w:p>
       <w:pPr>
